--- a/Forms/SAFETY MANAGEMENT FORMS/SM001 - Hot work permit form.docx
+++ b/Forms/SAFETY MANAGEMENT FORMS/SM001 - Hot work permit form.docx
@@ -2487,23 +2487,13 @@
               </w:rPr>
               <w:t xml:space="preserve">ief </w:t>
             </w:r>
-            <w:proofErr w:type="spellStart"/>
-            <w:r>
-              <w:rPr>
-                <w:rFonts w:ascii="Arial" w:hAnsi="Arial" w:cs="Arial"/>
-                <w:sz w:val="18"/>
-                <w:szCs w:val="18"/>
-              </w:rPr>
-              <w:t>Eng</w:t>
-            </w:r>
-            <w:proofErr w:type="spellEnd"/>
-            <w:r>
-              <w:rPr>
-                <w:rFonts w:ascii="Arial" w:hAnsi="Arial" w:cs="Arial"/>
-                <w:sz w:val="18"/>
-                <w:szCs w:val="18"/>
-              </w:rPr>
-              <w:t xml:space="preserve">  2</w:t>
+            <w:r>
+              <w:rPr>
+                <w:rFonts w:ascii="Arial" w:hAnsi="Arial" w:cs="Arial"/>
+                <w:sz w:val="18"/>
+                <w:szCs w:val="18"/>
+              </w:rPr>
+              <w:t>Eng  2</w:t>
             </w:r>
             <w:r>
               <w:rPr>
@@ -2520,25 +2510,7 @@
                 <w:sz w:val="18"/>
                 <w:szCs w:val="18"/>
               </w:rPr>
-              <w:t xml:space="preserve"> </w:t>
-            </w:r>
-            <w:proofErr w:type="spellStart"/>
-            <w:r>
-              <w:rPr>
-                <w:rFonts w:ascii="Arial" w:hAnsi="Arial" w:cs="Arial"/>
-                <w:sz w:val="18"/>
-                <w:szCs w:val="18"/>
-              </w:rPr>
-              <w:t>Eng</w:t>
-            </w:r>
-            <w:proofErr w:type="spellEnd"/>
-            <w:r>
-              <w:rPr>
-                <w:rFonts w:ascii="Arial" w:hAnsi="Arial" w:cs="Arial"/>
-                <w:sz w:val="18"/>
-                <w:szCs w:val="18"/>
-              </w:rPr>
-              <w:t xml:space="preserve"> )                                                  Deck   :  ( Ch</w:t>
+              <w:t xml:space="preserve"> Eng )                                                  Deck   :  ( Ch</w:t>
             </w:r>
             <w:r>
               <w:rPr>
@@ -13961,7 +13933,6 @@
               </w:rPr>
               <w:t xml:space="preserve"> </w:t>
             </w:r>
-            <w:proofErr w:type="spellStart"/>
             <w:r>
               <w:rPr>
                 <w:rFonts w:ascii="Arial" w:hAnsi="Arial" w:cs="Arial"/>
@@ -13969,37 +13940,7 @@
                 <w:szCs w:val="18"/>
                 <w:lang w:val="fr-FR"/>
               </w:rPr>
-              <w:t>carbon</w:t>
-            </w:r>
-            <w:proofErr w:type="spellEnd"/>
-            <w:r>
-              <w:rPr>
-                <w:rFonts w:ascii="Arial" w:hAnsi="Arial" w:cs="Arial"/>
-                <w:sz w:val="18"/>
-                <w:szCs w:val="18"/>
-                <w:lang w:val="fr-FR"/>
-              </w:rPr>
-              <w:t xml:space="preserve"> </w:t>
-            </w:r>
-            <w:proofErr w:type="spellStart"/>
-            <w:r>
-              <w:rPr>
-                <w:rFonts w:ascii="Arial" w:hAnsi="Arial" w:cs="Arial"/>
-                <w:sz w:val="18"/>
-                <w:szCs w:val="18"/>
-                <w:lang w:val="fr-FR"/>
-              </w:rPr>
-              <w:t>gas</w:t>
-            </w:r>
-            <w:proofErr w:type="spellEnd"/>
-            <w:r>
-              <w:rPr>
-                <w:rFonts w:ascii="Arial" w:hAnsi="Arial" w:cs="Arial"/>
-                <w:sz w:val="18"/>
-                <w:szCs w:val="18"/>
-                <w:lang w:val="fr-FR"/>
-              </w:rPr>
-              <w:t xml:space="preserve"> content</w:t>
+              <w:t>carbon gas content</w:t>
             </w:r>
           </w:p>
         </w:tc>
@@ -23337,7 +23278,7 @@
           <v:path o:extrusionok="f" gradientshapeok="t" o:connecttype="rect"/>
           <o:lock v:ext="edit" aspectratio="t"/>
         </v:shapetype>
-        <v:shape id="_x0000_i1030" type="#_x0000_t75" style="width:450pt;height:39.75pt">
+        <v:shape id="_x0000_i1025" type="#_x0000_t75" style="width:450pt;height:39.6pt">
           <v:imagedata r:id="rId1" o:title="TCCSLogo_P"/>
         </v:shape>
       </w:pict>
@@ -23373,7 +23314,7 @@
           <v:path o:extrusionok="f" gradientshapeok="t" o:connecttype="rect"/>
           <o:lock v:ext="edit" aspectratio="t"/>
         </v:shapetype>
-        <v:shape id="_x0000_i1025" type="#_x0000_t75" style="width:450pt;height:39.75pt">
+        <v:shape id="_x0000_i1026" type="#_x0000_t75" style="width:450pt;height:39.6pt">
           <v:imagedata r:id="rId1" o:title="TCCSLogo_P"/>
         </v:shape>
       </w:pict>
@@ -23414,7 +23355,7 @@
           <v:path o:extrusionok="f" gradientshapeok="t" o:connecttype="rect"/>
           <o:lock v:ext="edit" aspectratio="t"/>
         </v:shapetype>
-        <v:shape id="_x0000_i1027" type="#_x0000_t75" style="width:450pt;height:39.75pt">
+        <v:shape id="_x0000_i1027" type="#_x0000_t75" style="width:450pt;height:39.6pt">
           <v:imagedata r:id="rId1" o:title="TCCSLogo_P"/>
         </v:shape>
       </w:pict>
@@ -23429,7 +23370,7 @@
     <w:rPrDefault>
       <w:rPr>
         <w:rFonts w:ascii="Times New Roman" w:eastAsia="Batang" w:hAnsi="Times New Roman" w:cs="Times New Roman"/>
-        <w:lang w:val="en-HK" w:eastAsia="zh-CN" w:bidi="ar-SA"/>
+        <w:lang w:val="en-IN" w:eastAsia="en-IN" w:bidi="ar-SA"/>
       </w:rPr>
     </w:rPrDefault>
     <w:pPrDefault/>
